--- a/Документация.docx
+++ b/Документация.docx
@@ -165,15 +165,7 @@
           <w:sz w:val="28"/>
           <w:szCs w:val="28"/>
         </w:rPr>
-        <w:t xml:space="preserve">Тема: </w:t>
-      </w:r>
-      <w:r>
-        <w:rPr>
-          <w:rFonts w:ascii="Times New Roman" w:eastAsia="Times New Roman" w:hAnsi="Times New Roman" w:cs="Times New Roman"/>
-          <w:sz w:val="28"/>
-          <w:szCs w:val="28"/>
-        </w:rPr>
-        <w:t>Чат приложение</w:t>
+        <w:t>Тема: Чат приложение</w:t>
       </w:r>
     </w:p>
     <w:p>
@@ -294,7 +286,7 @@
           <w:sz w:val="28"/>
           <w:szCs w:val="28"/>
         </w:rPr>
-        <w:t xml:space="preserve">    </w:t>
+        <w:t xml:space="preserve">    Георги Маринов</w:t>
       </w:r>
       <w:r>
         <w:rPr>
@@ -303,7 +295,7 @@
           <w:sz w:val="28"/>
           <w:szCs w:val="28"/>
         </w:rPr>
-        <w:t>Георги Маринов</w:t>
+        <w:tab/>
       </w:r>
       <w:r>
         <w:rPr>
@@ -322,23 +314,6 @@
           <w:szCs w:val="28"/>
         </w:rPr>
         <w:tab/>
-      </w:r>
-      <w:r>
-        <w:rPr>
-          <w:rFonts w:ascii="Times New Roman" w:eastAsia="Times New Roman" w:hAnsi="Times New Roman" w:cs="Times New Roman"/>
-          <w:i/>
-          <w:sz w:val="28"/>
-          <w:szCs w:val="28"/>
-        </w:rPr>
-        <w:tab/>
-      </w:r>
-      <w:r>
-        <w:rPr>
-          <w:rFonts w:ascii="Times New Roman" w:eastAsia="Times New Roman" w:hAnsi="Times New Roman" w:cs="Times New Roman"/>
-          <w:i/>
-          <w:sz w:val="28"/>
-          <w:szCs w:val="28"/>
-        </w:rPr>
         <w:t xml:space="preserve"> </w:t>
       </w:r>
       <w:r>
@@ -1063,7 +1038,6 @@
           <w:lang w:eastAsia="ja-JP"/>
         </w:rPr>
       </w:pPr>
-      <w:proofErr w:type="spellStart"/>
       <w:r>
         <w:rPr>
           <w:rFonts w:ascii="Times New Roman" w:eastAsiaTheme="minorEastAsia" w:hAnsi="Times New Roman" w:cs="Times New Roman"/>
@@ -1073,9 +1047,19 @@
           <w:szCs w:val="28"/>
           <w:lang w:val="en-US" w:eastAsia="ja-JP"/>
         </w:rPr>
-        <w:t>Основни</w:t>
-      </w:r>
-      <w:proofErr w:type="spellEnd"/>
+        <w:t xml:space="preserve">Основни принципи, технологии и развойни среди за реализиране </w:t>
+      </w:r>
+      <w:r>
+        <w:rPr>
+          <w:rFonts w:ascii="Times New Roman" w:eastAsiaTheme="minorEastAsia" w:hAnsi="Times New Roman" w:cs="Times New Roman"/>
+          <w:b/>
+          <w:bCs/>
+          <w:sz w:val="28"/>
+          <w:szCs w:val="28"/>
+          <w:lang w:eastAsia="ja-JP"/>
+        </w:rPr>
+        <w:t xml:space="preserve">на </w:t>
+      </w:r>
       <w:r>
         <w:rPr>
           <w:rFonts w:ascii="Times New Roman" w:eastAsiaTheme="minorEastAsia" w:hAnsi="Times New Roman" w:cs="Times New Roman"/>
@@ -1085,9 +1069,8 @@
           <w:szCs w:val="28"/>
           <w:lang w:val="en-US" w:eastAsia="ja-JP"/>
         </w:rPr>
-        <w:t xml:space="preserve"> </w:t>
-      </w:r>
-      <w:proofErr w:type="spellStart"/>
+        <w:t>Android</w:t>
+      </w:r>
       <w:r>
         <w:rPr>
           <w:rFonts w:ascii="Times New Roman" w:eastAsiaTheme="minorEastAsia" w:hAnsi="Times New Roman" w:cs="Times New Roman"/>
@@ -1097,407 +1080,220 @@
           <w:szCs w:val="28"/>
           <w:lang w:val="en-US" w:eastAsia="ja-JP"/>
         </w:rPr>
-        <w:t>принципи</w:t>
-      </w:r>
-      <w:proofErr w:type="spellEnd"/>
-      <w:r>
-        <w:rPr>
-          <w:rFonts w:ascii="Times New Roman" w:eastAsiaTheme="minorEastAsia" w:hAnsi="Times New Roman" w:cs="Times New Roman"/>
-          <w:b/>
-          <w:bCs/>
+        <w:t xml:space="preserve"> приложения</w:t>
+      </w:r>
+    </w:p>
+    <w:p>
+      <w:pPr>
+        <w:spacing w:line="360" w:lineRule="auto"/>
+        <w:rPr>
+          <w:rFonts w:ascii="Times New Roman" w:eastAsiaTheme="minorEastAsia" w:hAnsi="Times New Roman" w:cs="Times New Roman"/>
+          <w:b/>
+          <w:bCs/>
+          <w:sz w:val="28"/>
+          <w:szCs w:val="28"/>
+          <w:lang w:eastAsia="ja-JP"/>
+        </w:rPr>
+      </w:pPr>
+    </w:p>
+    <w:p>
+      <w:pPr>
+        <w:spacing w:line="360" w:lineRule="auto"/>
+        <w:rPr>
+          <w:rFonts w:ascii="Times New Roman" w:eastAsiaTheme="minorEastAsia" w:hAnsi="Times New Roman" w:cs="Times New Roman"/>
+          <w:sz w:val="28"/>
+          <w:szCs w:val="28"/>
+          <w:lang w:eastAsia="ja-JP"/>
+        </w:rPr>
+      </w:pPr>
+      <w:r>
+        <w:rPr>
+          <w:rFonts w:ascii="Times New Roman" w:eastAsiaTheme="minorEastAsia" w:hAnsi="Times New Roman" w:cs="Times New Roman"/>
           <w:sz w:val="28"/>
           <w:szCs w:val="28"/>
           <w:lang w:val="en-US" w:eastAsia="ja-JP"/>
         </w:rPr>
-        <w:t xml:space="preserve">, </w:t>
-      </w:r>
-      <w:proofErr w:type="spellStart"/>
-      <w:r>
-        <w:rPr>
-          <w:rFonts w:ascii="Times New Roman" w:eastAsiaTheme="minorEastAsia" w:hAnsi="Times New Roman" w:cs="Times New Roman"/>
-          <w:b/>
-          <w:bCs/>
+        <w:t xml:space="preserve">Android </w:t>
+      </w:r>
+      <w:r>
+        <w:rPr>
+          <w:rFonts w:ascii="Times New Roman" w:eastAsiaTheme="minorEastAsia" w:hAnsi="Times New Roman" w:cs="Times New Roman"/>
+          <w:sz w:val="28"/>
+          <w:szCs w:val="28"/>
+          <w:lang w:eastAsia="ja-JP"/>
+        </w:rPr>
+        <w:t xml:space="preserve">приложенията са приложения за операционната система </w:t>
+      </w:r>
+      <w:r>
+        <w:rPr>
+          <w:rFonts w:ascii="Times New Roman" w:eastAsiaTheme="minorEastAsia" w:hAnsi="Times New Roman" w:cs="Times New Roman"/>
           <w:sz w:val="28"/>
           <w:szCs w:val="28"/>
           <w:lang w:val="en-US" w:eastAsia="ja-JP"/>
         </w:rPr>
-        <w:t>технологии</w:t>
-      </w:r>
-      <w:proofErr w:type="spellEnd"/>
-      <w:r>
-        <w:rPr>
-          <w:rFonts w:ascii="Times New Roman" w:eastAsiaTheme="minorEastAsia" w:hAnsi="Times New Roman" w:cs="Times New Roman"/>
-          <w:b/>
-          <w:bCs/>
+        <w:t>Android</w:t>
+      </w:r>
+      <w:r>
+        <w:rPr>
+          <w:rFonts w:ascii="Times New Roman" w:eastAsiaTheme="minorEastAsia" w:hAnsi="Times New Roman" w:cs="Times New Roman"/>
+          <w:sz w:val="28"/>
+          <w:szCs w:val="28"/>
+          <w:lang w:eastAsia="ja-JP"/>
+        </w:rPr>
+        <w:t>, използвана от почти всички смартфони</w:t>
+      </w:r>
+      <w:r>
+        <w:rPr>
+          <w:rFonts w:ascii="Times New Roman" w:eastAsiaTheme="minorEastAsia" w:hAnsi="Times New Roman" w:cs="Times New Roman"/>
+          <w:sz w:val="28"/>
+          <w:szCs w:val="28"/>
+          <w:lang w:eastAsia="ja-JP"/>
+        </w:rPr>
+        <w:t xml:space="preserve"> и подобни устройства</w:t>
+      </w:r>
+      <w:r>
+        <w:rPr>
+          <w:rFonts w:ascii="Times New Roman" w:eastAsiaTheme="minorEastAsia" w:hAnsi="Times New Roman" w:cs="Times New Roman"/>
+          <w:sz w:val="28"/>
+          <w:szCs w:val="28"/>
+          <w:lang w:eastAsia="ja-JP"/>
+        </w:rPr>
+        <w:t xml:space="preserve"> днес (с изключение естествено на продуктите на </w:t>
+      </w:r>
+      <w:r>
+        <w:rPr>
+          <w:rFonts w:ascii="Times New Roman" w:eastAsiaTheme="minorEastAsia" w:hAnsi="Times New Roman" w:cs="Times New Roman"/>
           <w:sz w:val="28"/>
           <w:szCs w:val="28"/>
           <w:lang w:val="en-US" w:eastAsia="ja-JP"/>
         </w:rPr>
-        <w:t xml:space="preserve"> и </w:t>
-      </w:r>
-      <w:proofErr w:type="spellStart"/>
-      <w:r>
-        <w:rPr>
-          <w:rFonts w:ascii="Times New Roman" w:eastAsiaTheme="minorEastAsia" w:hAnsi="Times New Roman" w:cs="Times New Roman"/>
-          <w:b/>
-          <w:bCs/>
+        <w:t>Apple</w:t>
+      </w:r>
+      <w:r>
+        <w:rPr>
+          <w:rFonts w:ascii="Times New Roman" w:eastAsiaTheme="minorEastAsia" w:hAnsi="Times New Roman" w:cs="Times New Roman"/>
+          <w:sz w:val="28"/>
+          <w:szCs w:val="28"/>
+          <w:lang w:eastAsia="ja-JP"/>
+        </w:rPr>
+        <w:t>)</w:t>
+      </w:r>
+      <w:r>
+        <w:rPr>
+          <w:rFonts w:ascii="Times New Roman" w:eastAsiaTheme="minorEastAsia" w:hAnsi="Times New Roman" w:cs="Times New Roman"/>
+          <w:sz w:val="28"/>
+          <w:szCs w:val="28"/>
+          <w:lang w:eastAsia="ja-JP"/>
+        </w:rPr>
+        <w:t xml:space="preserve">. Най-лесно и удобно се разработват </w:t>
+      </w:r>
+      <w:r>
+        <w:rPr>
+          <w:rFonts w:ascii="Times New Roman" w:eastAsiaTheme="minorEastAsia" w:hAnsi="Times New Roman" w:cs="Times New Roman"/>
           <w:sz w:val="28"/>
           <w:szCs w:val="28"/>
           <w:lang w:val="en-US" w:eastAsia="ja-JP"/>
         </w:rPr>
-        <w:t>развойни</w:t>
-      </w:r>
-      <w:proofErr w:type="spellEnd"/>
-      <w:r>
-        <w:rPr>
-          <w:rFonts w:ascii="Times New Roman" w:eastAsiaTheme="minorEastAsia" w:hAnsi="Times New Roman" w:cs="Times New Roman"/>
-          <w:b/>
-          <w:bCs/>
+        <w:t xml:space="preserve">Android </w:t>
+      </w:r>
+      <w:r>
+        <w:rPr>
+          <w:rFonts w:ascii="Times New Roman" w:eastAsiaTheme="minorEastAsia" w:hAnsi="Times New Roman" w:cs="Times New Roman"/>
+          <w:sz w:val="28"/>
+          <w:szCs w:val="28"/>
+          <w:lang w:eastAsia="ja-JP"/>
+        </w:rPr>
+        <w:t xml:space="preserve">приложения на </w:t>
+      </w:r>
+      <w:r>
+        <w:rPr>
+          <w:rFonts w:ascii="Times New Roman" w:eastAsiaTheme="minorEastAsia" w:hAnsi="Times New Roman" w:cs="Times New Roman"/>
           <w:sz w:val="28"/>
           <w:szCs w:val="28"/>
           <w:lang w:val="en-US" w:eastAsia="ja-JP"/>
         </w:rPr>
-        <w:t xml:space="preserve"> </w:t>
-      </w:r>
-      <w:proofErr w:type="spellStart"/>
-      <w:r>
-        <w:rPr>
-          <w:rFonts w:ascii="Times New Roman" w:eastAsiaTheme="minorEastAsia" w:hAnsi="Times New Roman" w:cs="Times New Roman"/>
-          <w:b/>
-          <w:bCs/>
+        <w:t xml:space="preserve">Java </w:t>
+      </w:r>
+      <w:r>
+        <w:rPr>
+          <w:rFonts w:ascii="Times New Roman" w:eastAsiaTheme="minorEastAsia" w:hAnsi="Times New Roman" w:cs="Times New Roman"/>
+          <w:sz w:val="28"/>
+          <w:szCs w:val="28"/>
+          <w:lang w:eastAsia="ja-JP"/>
+        </w:rPr>
+        <w:t xml:space="preserve">или </w:t>
+      </w:r>
+      <w:r>
+        <w:rPr>
+          <w:rFonts w:ascii="Times New Roman" w:eastAsiaTheme="minorEastAsia" w:hAnsi="Times New Roman" w:cs="Times New Roman"/>
           <w:sz w:val="28"/>
           <w:szCs w:val="28"/>
           <w:lang w:val="en-US" w:eastAsia="ja-JP"/>
         </w:rPr>
-        <w:t>среди</w:t>
-      </w:r>
-      <w:proofErr w:type="spellEnd"/>
-      <w:r>
-        <w:rPr>
-          <w:rFonts w:ascii="Times New Roman" w:eastAsiaTheme="minorEastAsia" w:hAnsi="Times New Roman" w:cs="Times New Roman"/>
-          <w:b/>
-          <w:bCs/>
+        <w:t>Kotlin</w:t>
+      </w:r>
+      <w:r>
+        <w:rPr>
+          <w:rFonts w:ascii="Times New Roman" w:eastAsiaTheme="minorEastAsia" w:hAnsi="Times New Roman" w:cs="Times New Roman"/>
+          <w:sz w:val="28"/>
+          <w:szCs w:val="28"/>
+          <w:lang w:eastAsia="ja-JP"/>
+        </w:rPr>
+        <w:t xml:space="preserve">, но може и да се използват </w:t>
+      </w:r>
+      <w:r>
+        <w:rPr>
+          <w:rFonts w:ascii="Times New Roman" w:eastAsiaTheme="minorEastAsia" w:hAnsi="Times New Roman" w:cs="Times New Roman"/>
           <w:sz w:val="28"/>
           <w:szCs w:val="28"/>
           <w:lang w:val="en-US" w:eastAsia="ja-JP"/>
         </w:rPr>
-        <w:t xml:space="preserve"> </w:t>
-      </w:r>
-      <w:proofErr w:type="spellStart"/>
-      <w:r>
-        <w:rPr>
-          <w:rFonts w:ascii="Times New Roman" w:eastAsiaTheme="minorEastAsia" w:hAnsi="Times New Roman" w:cs="Times New Roman"/>
-          <w:b/>
-          <w:bCs/>
+        <w:t>C++</w:t>
+      </w:r>
+      <w:r>
+        <w:rPr>
+          <w:rFonts w:ascii="Times New Roman" w:eastAsiaTheme="minorEastAsia" w:hAnsi="Times New Roman" w:cs="Times New Roman"/>
+          <w:sz w:val="28"/>
+          <w:szCs w:val="28"/>
+          <w:lang w:eastAsia="ja-JP"/>
+        </w:rPr>
+        <w:t xml:space="preserve"> или С</w:t>
+      </w:r>
+      <w:r>
+        <w:rPr>
+          <w:rFonts w:ascii="Times New Roman" w:eastAsiaTheme="minorEastAsia" w:hAnsi="Times New Roman" w:cs="Times New Roman"/>
           <w:sz w:val="28"/>
           <w:szCs w:val="28"/>
           <w:lang w:val="en-US" w:eastAsia="ja-JP"/>
         </w:rPr>
-        <w:t>за</w:t>
-      </w:r>
-      <w:proofErr w:type="spellEnd"/>
-      <w:r>
-        <w:rPr>
-          <w:rFonts w:ascii="Times New Roman" w:eastAsiaTheme="minorEastAsia" w:hAnsi="Times New Roman" w:cs="Times New Roman"/>
-          <w:b/>
-          <w:bCs/>
+        <w:t>#</w:t>
+      </w:r>
+      <w:r>
+        <w:rPr>
+          <w:rFonts w:ascii="Times New Roman" w:eastAsiaTheme="minorEastAsia" w:hAnsi="Times New Roman" w:cs="Times New Roman"/>
+          <w:sz w:val="28"/>
+          <w:szCs w:val="28"/>
+          <w:lang w:eastAsia="ja-JP"/>
+        </w:rPr>
+        <w:t xml:space="preserve"> с помощта на </w:t>
+      </w:r>
+      <w:r>
+        <w:rPr>
+          <w:rFonts w:ascii="Times New Roman" w:eastAsiaTheme="minorEastAsia" w:hAnsi="Times New Roman" w:cs="Times New Roman"/>
           <w:sz w:val="28"/>
           <w:szCs w:val="28"/>
           <w:lang w:val="en-US" w:eastAsia="ja-JP"/>
         </w:rPr>
-        <w:t xml:space="preserve"> </w:t>
-      </w:r>
-      <w:proofErr w:type="spellStart"/>
-      <w:r>
-        <w:rPr>
-          <w:rFonts w:ascii="Times New Roman" w:eastAsiaTheme="minorEastAsia" w:hAnsi="Times New Roman" w:cs="Times New Roman"/>
-          <w:b/>
-          <w:bCs/>
+        <w:t xml:space="preserve">Java NDK. </w:t>
+      </w:r>
+      <w:r>
+        <w:rPr>
+          <w:rFonts w:ascii="Times New Roman" w:eastAsiaTheme="minorEastAsia" w:hAnsi="Times New Roman" w:cs="Times New Roman"/>
           <w:sz w:val="28"/>
           <w:szCs w:val="28"/>
           <w:lang w:val="en-US" w:eastAsia="ja-JP"/>
         </w:rPr>
-        <w:t>реализиране</w:t>
-      </w:r>
-      <w:proofErr w:type="spellEnd"/>
-      <w:r>
-        <w:rPr>
-          <w:rFonts w:ascii="Times New Roman" w:eastAsiaTheme="minorEastAsia" w:hAnsi="Times New Roman" w:cs="Times New Roman"/>
-          <w:b/>
-          <w:bCs/>
-          <w:sz w:val="28"/>
-          <w:szCs w:val="28"/>
-          <w:lang w:val="en-US" w:eastAsia="ja-JP"/>
-        </w:rPr>
-        <w:t xml:space="preserve"> </w:t>
-      </w:r>
-      <w:r>
-        <w:rPr>
-          <w:rFonts w:ascii="Times New Roman" w:eastAsiaTheme="minorEastAsia" w:hAnsi="Times New Roman" w:cs="Times New Roman"/>
-          <w:b/>
-          <w:bCs/>
-          <w:sz w:val="28"/>
-          <w:szCs w:val="28"/>
-          <w:lang w:eastAsia="ja-JP"/>
-        </w:rPr>
-        <w:t xml:space="preserve">на </w:t>
-      </w:r>
-      <w:r>
-        <w:rPr>
-          <w:rFonts w:ascii="Times New Roman" w:eastAsiaTheme="minorEastAsia" w:hAnsi="Times New Roman" w:cs="Times New Roman"/>
-          <w:b/>
-          <w:bCs/>
-          <w:sz w:val="28"/>
-          <w:szCs w:val="28"/>
-          <w:lang w:val="en-US" w:eastAsia="ja-JP"/>
-        </w:rPr>
-        <w:t>Android</w:t>
-      </w:r>
-      <w:r>
-        <w:rPr>
-          <w:rFonts w:ascii="Times New Roman" w:eastAsiaTheme="minorEastAsia" w:hAnsi="Times New Roman" w:cs="Times New Roman"/>
-          <w:b/>
-          <w:bCs/>
-          <w:sz w:val="28"/>
-          <w:szCs w:val="28"/>
-          <w:lang w:val="en-US" w:eastAsia="ja-JP"/>
-        </w:rPr>
-        <w:t xml:space="preserve"> </w:t>
-      </w:r>
-      <w:proofErr w:type="spellStart"/>
-      <w:r>
-        <w:rPr>
-          <w:rFonts w:ascii="Times New Roman" w:eastAsiaTheme="minorEastAsia" w:hAnsi="Times New Roman" w:cs="Times New Roman"/>
-          <w:b/>
-          <w:bCs/>
-          <w:sz w:val="28"/>
-          <w:szCs w:val="28"/>
-          <w:lang w:val="en-US" w:eastAsia="ja-JP"/>
-        </w:rPr>
-        <w:t>приложения</w:t>
-      </w:r>
-      <w:proofErr w:type="spellEnd"/>
-    </w:p>
-    <w:p>
-      <w:pPr>
-        <w:spacing w:line="360" w:lineRule="auto"/>
-        <w:rPr>
-          <w:rFonts w:ascii="Times New Roman" w:eastAsiaTheme="minorEastAsia" w:hAnsi="Times New Roman" w:cs="Times New Roman"/>
-          <w:b/>
-          <w:bCs/>
-          <w:sz w:val="28"/>
-          <w:szCs w:val="28"/>
-          <w:lang w:eastAsia="ja-JP"/>
-        </w:rPr>
-      </w:pPr>
-    </w:p>
-    <w:p>
-      <w:pPr>
-        <w:spacing w:line="360" w:lineRule="auto"/>
-        <w:rPr>
-          <w:rFonts w:ascii="Times New Roman" w:eastAsiaTheme="minorEastAsia" w:hAnsi="Times New Roman" w:cs="Times New Roman"/>
-          <w:sz w:val="28"/>
-          <w:szCs w:val="28"/>
-          <w:lang w:eastAsia="ja-JP"/>
-        </w:rPr>
-      </w:pPr>
-      <w:r>
-        <w:rPr>
-          <w:rFonts w:ascii="Times New Roman" w:eastAsiaTheme="minorEastAsia" w:hAnsi="Times New Roman" w:cs="Times New Roman"/>
-          <w:sz w:val="28"/>
-          <w:szCs w:val="28"/>
-          <w:lang w:val="en-US" w:eastAsia="ja-JP"/>
-        </w:rPr>
         <w:t xml:space="preserve">Android </w:t>
-      </w:r>
-      <w:r>
-        <w:rPr>
-          <w:rFonts w:ascii="Times New Roman" w:eastAsiaTheme="minorEastAsia" w:hAnsi="Times New Roman" w:cs="Times New Roman"/>
-          <w:sz w:val="28"/>
-          <w:szCs w:val="28"/>
-          <w:lang w:eastAsia="ja-JP"/>
-        </w:rPr>
-        <w:t xml:space="preserve">приложенията са приложения за операционната система </w:t>
-      </w:r>
-      <w:r>
-        <w:rPr>
-          <w:rFonts w:ascii="Times New Roman" w:eastAsiaTheme="minorEastAsia" w:hAnsi="Times New Roman" w:cs="Times New Roman"/>
-          <w:sz w:val="28"/>
-          <w:szCs w:val="28"/>
-          <w:lang w:val="en-US" w:eastAsia="ja-JP"/>
-        </w:rPr>
-        <w:t>Android</w:t>
-      </w:r>
-      <w:r>
-        <w:rPr>
-          <w:rFonts w:ascii="Times New Roman" w:eastAsiaTheme="minorEastAsia" w:hAnsi="Times New Roman" w:cs="Times New Roman"/>
-          <w:sz w:val="28"/>
-          <w:szCs w:val="28"/>
-          <w:lang w:eastAsia="ja-JP"/>
-        </w:rPr>
-        <w:t>, използвана от почти всички смартфони</w:t>
-      </w:r>
-      <w:r>
-        <w:rPr>
-          <w:rFonts w:ascii="Times New Roman" w:eastAsiaTheme="minorEastAsia" w:hAnsi="Times New Roman" w:cs="Times New Roman"/>
-          <w:sz w:val="28"/>
-          <w:szCs w:val="28"/>
-          <w:lang w:eastAsia="ja-JP"/>
-        </w:rPr>
-        <w:t xml:space="preserve"> и подобни устройства</w:t>
-      </w:r>
-      <w:r>
-        <w:rPr>
-          <w:rFonts w:ascii="Times New Roman" w:eastAsiaTheme="minorEastAsia" w:hAnsi="Times New Roman" w:cs="Times New Roman"/>
-          <w:sz w:val="28"/>
-          <w:szCs w:val="28"/>
-          <w:lang w:eastAsia="ja-JP"/>
-        </w:rPr>
-        <w:t xml:space="preserve"> днес (с изключение естествено на продуктите на </w:t>
-      </w:r>
-      <w:r>
-        <w:rPr>
-          <w:rFonts w:ascii="Times New Roman" w:eastAsiaTheme="minorEastAsia" w:hAnsi="Times New Roman" w:cs="Times New Roman"/>
-          <w:sz w:val="28"/>
-          <w:szCs w:val="28"/>
-          <w:lang w:val="en-US" w:eastAsia="ja-JP"/>
-        </w:rPr>
-        <w:t>Apple</w:t>
-      </w:r>
-      <w:r>
-        <w:rPr>
-          <w:rFonts w:ascii="Times New Roman" w:eastAsiaTheme="minorEastAsia" w:hAnsi="Times New Roman" w:cs="Times New Roman"/>
-          <w:sz w:val="28"/>
-          <w:szCs w:val="28"/>
-          <w:lang w:eastAsia="ja-JP"/>
-        </w:rPr>
-        <w:t>)</w:t>
-      </w:r>
-      <w:r>
-        <w:rPr>
-          <w:rFonts w:ascii="Times New Roman" w:eastAsiaTheme="minorEastAsia" w:hAnsi="Times New Roman" w:cs="Times New Roman"/>
-          <w:sz w:val="28"/>
-          <w:szCs w:val="28"/>
-          <w:lang w:eastAsia="ja-JP"/>
-        </w:rPr>
-        <w:t xml:space="preserve">. Най-лесно и удобно се разработват </w:t>
-      </w:r>
-      <w:r>
-        <w:rPr>
-          <w:rFonts w:ascii="Times New Roman" w:eastAsiaTheme="minorEastAsia" w:hAnsi="Times New Roman" w:cs="Times New Roman"/>
-          <w:sz w:val="28"/>
-          <w:szCs w:val="28"/>
-          <w:lang w:val="en-US" w:eastAsia="ja-JP"/>
-        </w:rPr>
-        <w:t xml:space="preserve">Android </w:t>
-      </w:r>
-      <w:r>
-        <w:rPr>
-          <w:rFonts w:ascii="Times New Roman" w:eastAsiaTheme="minorEastAsia" w:hAnsi="Times New Roman" w:cs="Times New Roman"/>
-          <w:sz w:val="28"/>
-          <w:szCs w:val="28"/>
-          <w:lang w:eastAsia="ja-JP"/>
-        </w:rPr>
-        <w:t xml:space="preserve">приложения на </w:t>
-      </w:r>
-      <w:r>
-        <w:rPr>
-          <w:rFonts w:ascii="Times New Roman" w:eastAsiaTheme="minorEastAsia" w:hAnsi="Times New Roman" w:cs="Times New Roman"/>
-          <w:sz w:val="28"/>
-          <w:szCs w:val="28"/>
-          <w:lang w:val="en-US" w:eastAsia="ja-JP"/>
-        </w:rPr>
-        <w:t xml:space="preserve">Java </w:t>
-      </w:r>
-      <w:r>
-        <w:rPr>
-          <w:rFonts w:ascii="Times New Roman" w:eastAsiaTheme="minorEastAsia" w:hAnsi="Times New Roman" w:cs="Times New Roman"/>
-          <w:sz w:val="28"/>
-          <w:szCs w:val="28"/>
-          <w:lang w:eastAsia="ja-JP"/>
-        </w:rPr>
-        <w:t xml:space="preserve">или </w:t>
-      </w:r>
-      <w:r>
-        <w:rPr>
-          <w:rFonts w:ascii="Times New Roman" w:eastAsiaTheme="minorEastAsia" w:hAnsi="Times New Roman" w:cs="Times New Roman"/>
-          <w:sz w:val="28"/>
-          <w:szCs w:val="28"/>
-          <w:lang w:val="en-US" w:eastAsia="ja-JP"/>
-        </w:rPr>
-        <w:t>Kotlin</w:t>
-      </w:r>
-      <w:r>
-        <w:rPr>
-          <w:rFonts w:ascii="Times New Roman" w:eastAsiaTheme="minorEastAsia" w:hAnsi="Times New Roman" w:cs="Times New Roman"/>
-          <w:sz w:val="28"/>
-          <w:szCs w:val="28"/>
-          <w:lang w:eastAsia="ja-JP"/>
-        </w:rPr>
-        <w:t xml:space="preserve">, но може и да се използват </w:t>
-      </w:r>
-      <w:r>
-        <w:rPr>
-          <w:rFonts w:ascii="Times New Roman" w:eastAsiaTheme="minorEastAsia" w:hAnsi="Times New Roman" w:cs="Times New Roman"/>
-          <w:sz w:val="28"/>
-          <w:szCs w:val="28"/>
-          <w:lang w:val="en-US" w:eastAsia="ja-JP"/>
-        </w:rPr>
-        <w:t>C++</w:t>
-      </w:r>
-      <w:r>
-        <w:rPr>
-          <w:rFonts w:ascii="Times New Roman" w:eastAsiaTheme="minorEastAsia" w:hAnsi="Times New Roman" w:cs="Times New Roman"/>
-          <w:sz w:val="28"/>
-          <w:szCs w:val="28"/>
-          <w:lang w:eastAsia="ja-JP"/>
-        </w:rPr>
-        <w:t xml:space="preserve"> или С</w:t>
-      </w:r>
-      <w:r>
-        <w:rPr>
-          <w:rFonts w:ascii="Times New Roman" w:eastAsiaTheme="minorEastAsia" w:hAnsi="Times New Roman" w:cs="Times New Roman"/>
-          <w:sz w:val="28"/>
-          <w:szCs w:val="28"/>
-          <w:lang w:val="en-US" w:eastAsia="ja-JP"/>
-        </w:rPr>
-        <w:t>#</w:t>
-      </w:r>
-      <w:r>
-        <w:rPr>
-          <w:rFonts w:ascii="Times New Roman" w:eastAsiaTheme="minorEastAsia" w:hAnsi="Times New Roman" w:cs="Times New Roman"/>
-          <w:sz w:val="28"/>
-          <w:szCs w:val="28"/>
-          <w:lang w:eastAsia="ja-JP"/>
-        </w:rPr>
-        <w:t xml:space="preserve"> с помощта на </w:t>
-      </w:r>
-      <w:r>
-        <w:rPr>
-          <w:rFonts w:ascii="Times New Roman" w:eastAsiaTheme="minorEastAsia" w:hAnsi="Times New Roman" w:cs="Times New Roman"/>
-          <w:sz w:val="28"/>
-          <w:szCs w:val="28"/>
-          <w:lang w:val="en-US" w:eastAsia="ja-JP"/>
-        </w:rPr>
-        <w:t xml:space="preserve">Java NDK. </w:t>
-      </w:r>
-      <w:r>
-        <w:rPr>
-          <w:rFonts w:ascii="Times New Roman" w:eastAsiaTheme="minorEastAsia" w:hAnsi="Times New Roman" w:cs="Times New Roman"/>
-          <w:sz w:val="28"/>
-          <w:szCs w:val="28"/>
-          <w:lang w:val="en-US" w:eastAsia="ja-JP"/>
-        </w:rPr>
-        <w:t>Android</w:t>
-      </w:r>
-      <w:r>
-        <w:rPr>
-          <w:rFonts w:ascii="Times New Roman" w:eastAsiaTheme="minorEastAsia" w:hAnsi="Times New Roman" w:cs="Times New Roman"/>
-          <w:sz w:val="28"/>
-          <w:szCs w:val="28"/>
-          <w:lang w:val="en-US" w:eastAsia="ja-JP"/>
-        </w:rPr>
-        <w:t xml:space="preserve"> </w:t>
       </w:r>
       <w:r>
         <w:rPr>
@@ -1677,7 +1473,6 @@
           <w:lang w:val="en-US" w:eastAsia="ja-JP"/>
         </w:rPr>
       </w:pPr>
-      <w:proofErr w:type="spellStart"/>
       <w:r>
         <w:rPr>
           <w:rFonts w:ascii="Times New Roman" w:eastAsiaTheme="minorEastAsia" w:hAnsi="Times New Roman" w:cs="Times New Roman"/>
@@ -1688,57 +1483,8 @@
           <w:lang w:val="en-US" w:eastAsia="ja-JP"/>
         </w:rPr>
         <w:lastRenderedPageBreak/>
-        <w:t>Съществуващи</w:t>
-      </w:r>
-      <w:proofErr w:type="spellEnd"/>
-      <w:r>
-        <w:rPr>
-          <w:rFonts w:ascii="Times New Roman" w:eastAsiaTheme="minorEastAsia" w:hAnsi="Times New Roman" w:cs="Times New Roman"/>
-          <w:b/>
-          <w:bCs/>
-          <w:sz w:val="28"/>
-          <w:szCs w:val="28"/>
-          <w:lang w:val="en-US" w:eastAsia="ja-JP"/>
-        </w:rPr>
-        <w:t xml:space="preserve"> </w:t>
-      </w:r>
-      <w:proofErr w:type="spellStart"/>
-      <w:r>
-        <w:rPr>
-          <w:rFonts w:ascii="Times New Roman" w:eastAsiaTheme="minorEastAsia" w:hAnsi="Times New Roman" w:cs="Times New Roman"/>
-          <w:b/>
-          <w:bCs/>
-          <w:sz w:val="28"/>
-          <w:szCs w:val="28"/>
-          <w:lang w:val="en-US" w:eastAsia="ja-JP"/>
-        </w:rPr>
-        <w:t>решения</w:t>
-      </w:r>
-      <w:proofErr w:type="spellEnd"/>
-      <w:r>
-        <w:rPr>
-          <w:rFonts w:ascii="Times New Roman" w:eastAsiaTheme="minorEastAsia" w:hAnsi="Times New Roman" w:cs="Times New Roman"/>
-          <w:b/>
-          <w:bCs/>
-          <w:sz w:val="28"/>
-          <w:szCs w:val="28"/>
-          <w:lang w:val="en-US" w:eastAsia="ja-JP"/>
-        </w:rPr>
-        <w:t xml:space="preserve"> и </w:t>
-      </w:r>
-      <w:proofErr w:type="spellStart"/>
-      <w:r>
-        <w:rPr>
-          <w:rFonts w:ascii="Times New Roman" w:eastAsiaTheme="minorEastAsia" w:hAnsi="Times New Roman" w:cs="Times New Roman"/>
-          <w:b/>
-          <w:bCs/>
-          <w:sz w:val="28"/>
-          <w:szCs w:val="28"/>
-          <w:lang w:val="en-US" w:eastAsia="ja-JP"/>
-        </w:rPr>
-        <w:t>реализации</w:t>
-      </w:r>
-      <w:proofErr w:type="spellEnd"/>
+        <w:t>Съществуващи решения и реализации</w:t>
+      </w:r>
     </w:p>
     <w:p>
       <w:pPr>
@@ -1834,13 +1580,13 @@
           <w:noProof/>
         </w:rPr>
         <w:drawing>
-          <wp:anchor distT="0" distB="0" distL="114300" distR="114300" simplePos="0" relativeHeight="251659264" behindDoc="1" locked="0" layoutInCell="1" allowOverlap="1" wp14:anchorId="39FC5CE6" wp14:editId="1720A372">
+          <wp:anchor distT="0" distB="0" distL="114300" distR="114300" simplePos="0" relativeHeight="251659264" behindDoc="1" locked="0" layoutInCell="1" allowOverlap="1" wp14:anchorId="39FC5CE6" wp14:editId="7F384F7A">
             <wp:simplePos x="0" y="0"/>
             <wp:positionH relativeFrom="margin">
               <wp:align>center</wp:align>
             </wp:positionH>
             <wp:positionV relativeFrom="paragraph">
-              <wp:posOffset>297180</wp:posOffset>
+              <wp:posOffset>211455</wp:posOffset>
             </wp:positionV>
             <wp:extent cx="3584575" cy="2104390"/>
             <wp:effectExtent l="0" t="0" r="0" b="0"/>
@@ -1903,6 +1649,581 @@
             </wp14:sizeRelV>
           </wp:anchor>
         </w:drawing>
+      </w:r>
+      <w:r>
+        <w:rPr>
+          <w:rFonts w:ascii="Times New Roman" w:hAnsi="Times New Roman" w:cs="Times New Roman"/>
+          <w:sz w:val="28"/>
+          <w:szCs w:val="28"/>
+          <w:lang w:val="en-US"/>
+        </w:rPr>
+        <w:tab/>
+      </w:r>
+      <w:r>
+        <w:rPr>
+          <w:rFonts w:ascii="Times New Roman" w:hAnsi="Times New Roman" w:cs="Times New Roman"/>
+          <w:sz w:val="28"/>
+          <w:szCs w:val="28"/>
+          <w:lang w:val="en-US"/>
+        </w:rPr>
+        <w:tab/>
+      </w:r>
+      <w:r>
+        <w:rPr>
+          <w:rFonts w:ascii="Times New Roman" w:hAnsi="Times New Roman" w:cs="Times New Roman"/>
+          <w:sz w:val="28"/>
+          <w:szCs w:val="28"/>
+          <w:lang w:val="en-US"/>
+        </w:rPr>
+        <w:tab/>
+      </w:r>
+      <w:r>
+        <w:rPr>
+          <w:rFonts w:ascii="Times New Roman" w:hAnsi="Times New Roman" w:cs="Times New Roman"/>
+          <w:sz w:val="28"/>
+          <w:szCs w:val="28"/>
+          <w:lang w:val="en-US"/>
+        </w:rPr>
+        <w:tab/>
+      </w:r>
+      <w:r>
+        <w:rPr>
+          <w:rFonts w:ascii="Times New Roman" w:hAnsi="Times New Roman" w:cs="Times New Roman"/>
+          <w:sz w:val="28"/>
+          <w:szCs w:val="28"/>
+          <w:lang w:val="en-US"/>
+        </w:rPr>
+        <w:tab/>
+      </w:r>
+      <w:r>
+        <w:rPr>
+          <w:rFonts w:ascii="Times New Roman" w:hAnsi="Times New Roman" w:cs="Times New Roman"/>
+          <w:sz w:val="28"/>
+          <w:szCs w:val="28"/>
+          <w:lang w:val="en-US"/>
+        </w:rPr>
+        <w:tab/>
+      </w:r>
+      <w:r>
+        <w:rPr>
+          <w:rFonts w:ascii="Times New Roman" w:hAnsi="Times New Roman" w:cs="Times New Roman"/>
+          <w:sz w:val="28"/>
+          <w:szCs w:val="28"/>
+          <w:lang w:val="en-US"/>
+        </w:rPr>
+        <w:tab/>
+      </w:r>
+      <w:r>
+        <w:rPr>
+          <w:rFonts w:ascii="Times New Roman" w:hAnsi="Times New Roman" w:cs="Times New Roman"/>
+          <w:sz w:val="28"/>
+          <w:szCs w:val="28"/>
+          <w:lang w:val="en-US"/>
+        </w:rPr>
+        <w:tab/>
+      </w:r>
+      <w:r>
+        <w:rPr>
+          <w:rFonts w:ascii="Times New Roman" w:hAnsi="Times New Roman" w:cs="Times New Roman"/>
+          <w:sz w:val="28"/>
+          <w:szCs w:val="28"/>
+          <w:lang w:val="en-US"/>
+        </w:rPr>
+        <w:tab/>
+      </w:r>
+      <w:r>
+        <w:rPr>
+          <w:rFonts w:ascii="Times New Roman" w:hAnsi="Times New Roman" w:cs="Times New Roman"/>
+          <w:sz w:val="28"/>
+          <w:szCs w:val="28"/>
+          <w:lang w:val="en-US"/>
+        </w:rPr>
+        <w:tab/>
+      </w:r>
+      <w:r>
+        <w:rPr>
+          <w:rFonts w:ascii="Times New Roman" w:hAnsi="Times New Roman" w:cs="Times New Roman"/>
+          <w:sz w:val="28"/>
+          <w:szCs w:val="28"/>
+          <w:lang w:val="en-US"/>
+        </w:rPr>
+        <w:tab/>
+      </w:r>
+      <w:r>
+        <w:rPr>
+          <w:rFonts w:ascii="Times New Roman" w:hAnsi="Times New Roman" w:cs="Times New Roman"/>
+          <w:sz w:val="28"/>
+          <w:szCs w:val="28"/>
+          <w:lang w:val="en-US"/>
+        </w:rPr>
+        <w:tab/>
+      </w:r>
+      <w:r>
+        <w:rPr>
+          <w:rFonts w:ascii="Times New Roman" w:hAnsi="Times New Roman" w:cs="Times New Roman"/>
+          <w:sz w:val="28"/>
+          <w:szCs w:val="28"/>
+          <w:lang w:val="en-US"/>
+        </w:rPr>
+        <w:tab/>
+      </w:r>
+      <w:r>
+        <w:rPr>
+          <w:rFonts w:ascii="Times New Roman" w:hAnsi="Times New Roman" w:cs="Times New Roman"/>
+          <w:sz w:val="28"/>
+          <w:szCs w:val="28"/>
+          <w:lang w:val="en-US"/>
+        </w:rPr>
+        <w:tab/>
+      </w:r>
+      <w:r>
+        <w:rPr>
+          <w:rFonts w:ascii="Times New Roman" w:hAnsi="Times New Roman" w:cs="Times New Roman"/>
+          <w:sz w:val="28"/>
+          <w:szCs w:val="28"/>
+          <w:lang w:val="en-US"/>
+        </w:rPr>
+        <w:tab/>
+      </w:r>
+      <w:r>
+        <w:rPr>
+          <w:rFonts w:ascii="Times New Roman" w:hAnsi="Times New Roman" w:cs="Times New Roman"/>
+          <w:sz w:val="28"/>
+          <w:szCs w:val="28"/>
+          <w:lang w:val="en-US"/>
+        </w:rPr>
+        <w:tab/>
+      </w:r>
+      <w:r>
+        <w:rPr>
+          <w:rFonts w:ascii="Times New Roman" w:hAnsi="Times New Roman" w:cs="Times New Roman"/>
+          <w:sz w:val="28"/>
+          <w:szCs w:val="28"/>
+          <w:lang w:val="en-US"/>
+        </w:rPr>
+        <w:tab/>
+      </w:r>
+      <w:r>
+        <w:rPr>
+          <w:rFonts w:ascii="Times New Roman" w:hAnsi="Times New Roman" w:cs="Times New Roman"/>
+          <w:sz w:val="28"/>
+          <w:szCs w:val="28"/>
+          <w:lang w:val="en-US"/>
+        </w:rPr>
+        <w:tab/>
+      </w:r>
+      <w:r>
+        <w:rPr>
+          <w:rFonts w:ascii="Times New Roman" w:hAnsi="Times New Roman" w:cs="Times New Roman"/>
+          <w:sz w:val="28"/>
+          <w:szCs w:val="28"/>
+          <w:lang w:val="en-US"/>
+        </w:rPr>
+        <w:tab/>
+      </w:r>
+      <w:r>
+        <w:rPr>
+          <w:rFonts w:ascii="Times New Roman" w:hAnsi="Times New Roman" w:cs="Times New Roman"/>
+          <w:sz w:val="28"/>
+          <w:szCs w:val="28"/>
+          <w:lang w:val="en-US"/>
+        </w:rPr>
+        <w:tab/>
+      </w:r>
+      <w:r>
+        <w:rPr>
+          <w:rFonts w:ascii="Times New Roman" w:hAnsi="Times New Roman" w:cs="Times New Roman"/>
+          <w:sz w:val="28"/>
+          <w:szCs w:val="28"/>
+          <w:lang w:val="en-US"/>
+        </w:rPr>
+        <w:tab/>
+      </w:r>
+      <w:r>
+        <w:rPr>
+          <w:rFonts w:ascii="Times New Roman" w:hAnsi="Times New Roman" w:cs="Times New Roman"/>
+          <w:sz w:val="28"/>
+          <w:szCs w:val="28"/>
+          <w:lang w:val="en-US"/>
+        </w:rPr>
+        <w:tab/>
+      </w:r>
+      <w:r>
+        <w:rPr>
+          <w:rFonts w:ascii="Times New Roman" w:hAnsi="Times New Roman" w:cs="Times New Roman"/>
+          <w:sz w:val="28"/>
+          <w:szCs w:val="28"/>
+          <w:lang w:val="en-US"/>
+        </w:rPr>
+        <w:tab/>
+      </w:r>
+      <w:r>
+        <w:rPr>
+          <w:rFonts w:ascii="Times New Roman" w:hAnsi="Times New Roman" w:cs="Times New Roman"/>
+          <w:sz w:val="28"/>
+          <w:szCs w:val="28"/>
+          <w:lang w:val="en-US"/>
+        </w:rPr>
+        <w:tab/>
+      </w:r>
+      <w:r>
+        <w:rPr>
+          <w:rFonts w:ascii="Times New Roman" w:hAnsi="Times New Roman" w:cs="Times New Roman"/>
+          <w:sz w:val="28"/>
+          <w:szCs w:val="28"/>
+          <w:lang w:val="en-US"/>
+        </w:rPr>
+        <w:tab/>
+      </w:r>
+      <w:r>
+        <w:rPr>
+          <w:rFonts w:ascii="Times New Roman" w:hAnsi="Times New Roman" w:cs="Times New Roman"/>
+          <w:sz w:val="28"/>
+          <w:szCs w:val="28"/>
+          <w:lang w:val="en-US"/>
+        </w:rPr>
+        <w:tab/>
+      </w:r>
+      <w:r>
+        <w:rPr>
+          <w:rFonts w:ascii="Times New Roman" w:hAnsi="Times New Roman" w:cs="Times New Roman"/>
+          <w:sz w:val="28"/>
+          <w:szCs w:val="28"/>
+          <w:lang w:val="en-US"/>
+        </w:rPr>
+        <w:tab/>
+      </w:r>
+      <w:r>
+        <w:rPr>
+          <w:rFonts w:ascii="Times New Roman" w:hAnsi="Times New Roman" w:cs="Times New Roman"/>
+          <w:sz w:val="28"/>
+          <w:szCs w:val="28"/>
+          <w:lang w:val="en-US"/>
+        </w:rPr>
+        <w:tab/>
+      </w:r>
+      <w:r>
+        <w:rPr>
+          <w:rFonts w:ascii="Times New Roman" w:hAnsi="Times New Roman" w:cs="Times New Roman"/>
+          <w:sz w:val="28"/>
+          <w:szCs w:val="28"/>
+          <w:lang w:val="en-US"/>
+        </w:rPr>
+        <w:tab/>
+      </w:r>
+      <w:r>
+        <w:rPr>
+          <w:rFonts w:ascii="Times New Roman" w:hAnsi="Times New Roman" w:cs="Times New Roman"/>
+          <w:sz w:val="28"/>
+          <w:szCs w:val="28"/>
+          <w:lang w:val="en-US"/>
+        </w:rPr>
+        <w:tab/>
+      </w:r>
+      <w:r>
+        <w:rPr>
+          <w:rFonts w:ascii="Times New Roman" w:hAnsi="Times New Roman" w:cs="Times New Roman"/>
+          <w:sz w:val="28"/>
+          <w:szCs w:val="28"/>
+          <w:lang w:val="en-US"/>
+        </w:rPr>
+        <w:tab/>
+      </w:r>
+      <w:r>
+        <w:rPr>
+          <w:rFonts w:ascii="Times New Roman" w:hAnsi="Times New Roman" w:cs="Times New Roman"/>
+          <w:sz w:val="28"/>
+          <w:szCs w:val="28"/>
+          <w:lang w:val="en-US"/>
+        </w:rPr>
+        <w:tab/>
+      </w:r>
+      <w:r>
+        <w:rPr>
+          <w:rFonts w:ascii="Times New Roman" w:hAnsi="Times New Roman" w:cs="Times New Roman"/>
+          <w:sz w:val="28"/>
+          <w:szCs w:val="28"/>
+          <w:lang w:val="en-US"/>
+        </w:rPr>
+        <w:tab/>
+      </w:r>
+      <w:r>
+        <w:rPr>
+          <w:rFonts w:ascii="Times New Roman" w:hAnsi="Times New Roman" w:cs="Times New Roman"/>
+          <w:sz w:val="28"/>
+          <w:szCs w:val="28"/>
+          <w:lang w:val="en-US"/>
+        </w:rPr>
+        <w:tab/>
+      </w:r>
+      <w:r>
+        <w:rPr>
+          <w:rFonts w:ascii="Times New Roman" w:hAnsi="Times New Roman" w:cs="Times New Roman"/>
+          <w:sz w:val="28"/>
+          <w:szCs w:val="28"/>
+          <w:lang w:val="en-US"/>
+        </w:rPr>
+        <w:tab/>
+      </w:r>
+      <w:r>
+        <w:rPr>
+          <w:rFonts w:ascii="Times New Roman" w:hAnsi="Times New Roman" w:cs="Times New Roman"/>
+          <w:sz w:val="28"/>
+          <w:szCs w:val="28"/>
+          <w:lang w:val="en-US"/>
+        </w:rPr>
+        <w:tab/>
+      </w:r>
+      <w:r>
+        <w:rPr>
+          <w:rFonts w:ascii="Times New Roman" w:hAnsi="Times New Roman" w:cs="Times New Roman"/>
+          <w:sz w:val="28"/>
+          <w:szCs w:val="28"/>
+          <w:lang w:val="en-US"/>
+        </w:rPr>
+        <w:tab/>
+      </w:r>
+      <w:r>
+        <w:rPr>
+          <w:rFonts w:ascii="Times New Roman" w:hAnsi="Times New Roman" w:cs="Times New Roman"/>
+          <w:sz w:val="28"/>
+          <w:szCs w:val="28"/>
+          <w:lang w:val="en-US"/>
+        </w:rPr>
+        <w:tab/>
+      </w:r>
+      <w:r>
+        <w:rPr>
+          <w:rFonts w:ascii="Times New Roman" w:hAnsi="Times New Roman" w:cs="Times New Roman"/>
+          <w:sz w:val="28"/>
+          <w:szCs w:val="28"/>
+          <w:lang w:val="en-US"/>
+        </w:rPr>
+        <w:tab/>
+      </w:r>
+      <w:r>
+        <w:rPr>
+          <w:rFonts w:ascii="Times New Roman" w:hAnsi="Times New Roman" w:cs="Times New Roman"/>
+          <w:sz w:val="28"/>
+          <w:szCs w:val="28"/>
+          <w:lang w:val="en-US"/>
+        </w:rPr>
+        <w:tab/>
+      </w:r>
+      <w:r>
+        <w:rPr>
+          <w:rFonts w:ascii="Times New Roman" w:hAnsi="Times New Roman" w:cs="Times New Roman"/>
+          <w:sz w:val="28"/>
+          <w:szCs w:val="28"/>
+          <w:lang w:val="en-US"/>
+        </w:rPr>
+        <w:tab/>
+      </w:r>
+      <w:r>
+        <w:rPr>
+          <w:rFonts w:ascii="Times New Roman" w:hAnsi="Times New Roman" w:cs="Times New Roman"/>
+          <w:sz w:val="28"/>
+          <w:szCs w:val="28"/>
+          <w:lang w:val="en-US"/>
+        </w:rPr>
+        <w:tab/>
+      </w:r>
+      <w:r>
+        <w:rPr>
+          <w:rFonts w:ascii="Times New Roman" w:hAnsi="Times New Roman" w:cs="Times New Roman"/>
+          <w:sz w:val="28"/>
+          <w:szCs w:val="28"/>
+          <w:lang w:val="en-US"/>
+        </w:rPr>
+        <w:tab/>
+      </w:r>
+      <w:r>
+        <w:rPr>
+          <w:rFonts w:ascii="Times New Roman" w:hAnsi="Times New Roman" w:cs="Times New Roman"/>
+          <w:sz w:val="28"/>
+          <w:szCs w:val="28"/>
+          <w:lang w:val="en-US"/>
+        </w:rPr>
+        <w:tab/>
+      </w:r>
+      <w:r>
+        <w:rPr>
+          <w:rFonts w:ascii="Times New Roman" w:hAnsi="Times New Roman" w:cs="Times New Roman"/>
+          <w:sz w:val="28"/>
+          <w:szCs w:val="28"/>
+          <w:lang w:val="en-US"/>
+        </w:rPr>
+        <w:tab/>
+      </w:r>
+      <w:r>
+        <w:rPr>
+          <w:rFonts w:ascii="Times New Roman" w:hAnsi="Times New Roman" w:cs="Times New Roman"/>
+          <w:sz w:val="28"/>
+          <w:szCs w:val="28"/>
+          <w:lang w:val="en-US"/>
+        </w:rPr>
+        <w:tab/>
+      </w:r>
+      <w:r>
+        <w:rPr>
+          <w:rFonts w:ascii="Times New Roman" w:hAnsi="Times New Roman" w:cs="Times New Roman"/>
+          <w:sz w:val="28"/>
+          <w:szCs w:val="28"/>
+          <w:lang w:val="en-US"/>
+        </w:rPr>
+        <w:tab/>
+      </w:r>
+      <w:r>
+        <w:rPr>
+          <w:rFonts w:ascii="Times New Roman" w:hAnsi="Times New Roman" w:cs="Times New Roman"/>
+          <w:sz w:val="28"/>
+          <w:szCs w:val="28"/>
+          <w:lang w:val="en-US"/>
+        </w:rPr>
+        <w:tab/>
+      </w:r>
+      <w:r>
+        <w:rPr>
+          <w:rFonts w:ascii="Times New Roman" w:hAnsi="Times New Roman" w:cs="Times New Roman"/>
+          <w:sz w:val="28"/>
+          <w:szCs w:val="28"/>
+          <w:lang w:val="en-US"/>
+        </w:rPr>
+        <w:tab/>
+      </w:r>
+      <w:r>
+        <w:rPr>
+          <w:rFonts w:ascii="Times New Roman" w:hAnsi="Times New Roman" w:cs="Times New Roman"/>
+          <w:sz w:val="28"/>
+          <w:szCs w:val="28"/>
+          <w:lang w:val="en-US"/>
+        </w:rPr>
+        <w:tab/>
+      </w:r>
+      <w:r>
+        <w:rPr>
+          <w:rFonts w:ascii="Times New Roman" w:hAnsi="Times New Roman" w:cs="Times New Roman"/>
+          <w:sz w:val="28"/>
+          <w:szCs w:val="28"/>
+          <w:lang w:val="en-US"/>
+        </w:rPr>
+        <w:tab/>
+      </w:r>
+      <w:r>
+        <w:rPr>
+          <w:rFonts w:ascii="Times New Roman" w:hAnsi="Times New Roman" w:cs="Times New Roman"/>
+          <w:sz w:val="28"/>
+          <w:szCs w:val="28"/>
+          <w:lang w:val="en-US"/>
+        </w:rPr>
+        <w:tab/>
+      </w:r>
+      <w:r>
+        <w:rPr>
+          <w:rFonts w:ascii="Times New Roman" w:hAnsi="Times New Roman" w:cs="Times New Roman"/>
+          <w:sz w:val="28"/>
+          <w:szCs w:val="28"/>
+          <w:lang w:val="en-US"/>
+        </w:rPr>
+        <w:tab/>
+      </w:r>
+      <w:r>
+        <w:rPr>
+          <w:rFonts w:ascii="Times New Roman" w:hAnsi="Times New Roman" w:cs="Times New Roman"/>
+          <w:sz w:val="28"/>
+          <w:szCs w:val="28"/>
+          <w:lang w:val="en-US"/>
+        </w:rPr>
+        <w:tab/>
+      </w:r>
+      <w:r>
+        <w:rPr>
+          <w:rFonts w:ascii="Times New Roman" w:hAnsi="Times New Roman" w:cs="Times New Roman"/>
+          <w:sz w:val="28"/>
+          <w:szCs w:val="28"/>
+          <w:lang w:val="en-US"/>
+        </w:rPr>
+        <w:tab/>
+      </w:r>
+      <w:r>
+        <w:rPr>
+          <w:rFonts w:ascii="Times New Roman" w:hAnsi="Times New Roman" w:cs="Times New Roman"/>
+          <w:sz w:val="28"/>
+          <w:szCs w:val="28"/>
+          <w:lang w:val="en-US"/>
+        </w:rPr>
+        <w:tab/>
+      </w:r>
+      <w:r>
+        <w:rPr>
+          <w:rFonts w:ascii="Times New Roman" w:hAnsi="Times New Roman" w:cs="Times New Roman"/>
+          <w:sz w:val="28"/>
+          <w:szCs w:val="28"/>
+          <w:lang w:val="en-US"/>
+        </w:rPr>
+        <w:tab/>
+      </w:r>
+      <w:r>
+        <w:rPr>
+          <w:rFonts w:ascii="Times New Roman" w:hAnsi="Times New Roman" w:cs="Times New Roman"/>
+          <w:sz w:val="28"/>
+          <w:szCs w:val="28"/>
+          <w:lang w:val="en-US"/>
+        </w:rPr>
+        <w:tab/>
+      </w:r>
+      <w:r>
+        <w:rPr>
+          <w:rFonts w:ascii="Times New Roman" w:hAnsi="Times New Roman" w:cs="Times New Roman"/>
+          <w:sz w:val="28"/>
+          <w:szCs w:val="28"/>
+          <w:lang w:val="en-US"/>
+        </w:rPr>
+        <w:tab/>
+      </w:r>
+      <w:r>
+        <w:rPr>
+          <w:rFonts w:ascii="Times New Roman" w:hAnsi="Times New Roman" w:cs="Times New Roman"/>
+          <w:sz w:val="28"/>
+          <w:szCs w:val="28"/>
+          <w:lang w:val="en-US"/>
+        </w:rPr>
+        <w:tab/>
+      </w:r>
+      <w:r>
+        <w:rPr>
+          <w:rFonts w:ascii="Times New Roman" w:hAnsi="Times New Roman" w:cs="Times New Roman"/>
+          <w:sz w:val="28"/>
+          <w:szCs w:val="28"/>
+          <w:lang w:val="en-US"/>
+        </w:rPr>
+        <w:tab/>
+      </w:r>
+      <w:r>
+        <w:rPr>
+          <w:rFonts w:ascii="Times New Roman" w:hAnsi="Times New Roman" w:cs="Times New Roman"/>
+          <w:sz w:val="28"/>
+          <w:szCs w:val="28"/>
+          <w:lang w:val="en-US"/>
+        </w:rPr>
+        <w:tab/>
+      </w:r>
+      <w:r>
+        <w:rPr>
+          <w:rFonts w:ascii="Times New Roman" w:hAnsi="Times New Roman" w:cs="Times New Roman"/>
+          <w:sz w:val="28"/>
+          <w:szCs w:val="28"/>
+        </w:rPr>
+        <w:t xml:space="preserve">Има много подобни приложения – </w:t>
+      </w:r>
+      <w:r>
+        <w:rPr>
+          <w:rFonts w:ascii="Times New Roman" w:hAnsi="Times New Roman" w:cs="Times New Roman"/>
+          <w:sz w:val="28"/>
+          <w:szCs w:val="28"/>
+          <w:lang w:val="en-US"/>
+        </w:rPr>
+        <w:t>WhatsApp, Messenger, Snapchat, Twitter…</w:t>
       </w:r>
     </w:p>
     <w:sectPr>
